--- a/GerminaQuant-usm 2017-04-05.docx
+++ b/GerminaQuant-usm 2017-04-05.docx
@@ -47,10 +47,7 @@
         <w:t>GerminaQuant for R</w:t>
       </w:r>
       <w:r>
-        <w:t xml:space="preserve"> </w:t>
-      </w:r>
-      <w:r>
-        <w:t xml:space="preserve">allows make the calculation of the germination variables incredibly easy in an interactive applications build in R (R Core Team, </w:t>
+        <w:t xml:space="preserve"> allows make the calculation of the germination variables incredibly easy in an interactive applications build in R (R Core Team, </w:t>
       </w:r>
       <w:hyperlink w:anchor="ref-R-base">
         <w:r>
@@ -72,10 +69,7 @@
         </w:r>
       </w:hyperlink>
       <w:r>
-        <w:t>) . GerminaQuant app is reactive!. Outputs change instantly as users modify inputs. The principal features of the application allows to calculate the princiapal germination Variables, statistical analysis and easy way to plot</w:t>
-      </w:r>
-      <w:r>
-        <w:t xml:space="preserve"> the results.</w:t>
+        <w:t>) . GerminaQuant app is reactive!. Outputs change instantly as users modify inputs. The principal features of the application allows to calculate the princiapal germination Variables, statistical analysis and easy way to plot the results.</w:t>
       </w:r>
     </w:p>
     <w:p>
@@ -115,10 +109,7 @@
         </w:r>
       </w:hyperlink>
       <w:r>
-        <w:t>). An important tool for indicate the per</w:t>
-      </w:r>
-      <w:r>
-        <w:t xml:space="preserve">formance of a seed lot is the precise quantification of germination through accurate analysis of the cumulative germination data (Joosen et al., </w:t>
+        <w:t xml:space="preserve">). An important tool for indicate the performance of a seed lot is the precise quantification of germination through accurate analysis of the cumulative germination data (Joosen et al., </w:t>
       </w:r>
       <w:hyperlink w:anchor="ref-Joosen2010">
         <w:r>
@@ -129,13 +120,7 @@
         </w:r>
       </w:hyperlink>
       <w:r>
-        <w:t>). Time, velocity, homogeneity, uncertainty and synchrony are measurem</w:t>
-      </w:r>
-      <w:r>
-        <w:t>ents that inform the dynamics of the germination process. It is interesting not only for physiologists and seed technologists, but also for environmentalists, since it is possible to predict the degree of success of the species, based on the seed crop abil</w:t>
-      </w:r>
-      <w:r>
-        <w:t xml:space="preserve">ity to redistribute germination over time, allowing the recruitment of part of the seedlings formed (Ranal &amp; Santana, </w:t>
+        <w:t xml:space="preserve">). Time, velocity, homogeneity, uncertainty and synchrony are measurements that inform the dynamics of the germination process. It is interesting not only for physiologists and seed technologists, but also for environmentalists, since it is possible to predict the degree of success of the species, based on the seed crop ability to redistribute germination over time, allowing the recruitment of part of the seedlings formed (Ranal &amp; Santana, </w:t>
       </w:r>
       <w:hyperlink w:anchor="ref-Ranal2006">
         <w:r>
@@ -207,10 +192,7 @@
         </w:r>
       </w:hyperlink>
       <w:r>
-        <w:t>), germinability is the percentage of seeds in which the germination process comes to the end in the experimental conditions by the intraseminal growth, resulting in the protrusion (or emergenc</w:t>
-      </w:r>
-      <w:r>
-        <w:t>e) of a living embryo.</w:t>
+        <w:t>), germinability is the percentage of seeds in which the germination process comes to the end in the experimental conditions by the intraseminal growth, resulting in the protrusion (or emergence) of a living embryo.</w:t>
       </w:r>
     </w:p>
     <w:p>
@@ -226,13 +208,7 @@
             <w:rPr>
               <w:rFonts w:ascii="Cambria Math" w:hAnsi="Cambria Math"/>
             </w:rPr>
-            <m:t>G</m:t>
-          </m:r>
-          <m:r>
-            <w:rPr>
-              <w:rFonts w:ascii="Cambria Math" w:hAnsi="Cambria Math"/>
-            </w:rPr>
-            <m:t>=</m:t>
+            <m:t>G=</m:t>
           </m:r>
           <m:d>
             <m:dPr>
@@ -267,13 +243,7 @@
                         <w:rPr>
                           <w:rFonts w:ascii="Cambria Math" w:hAnsi="Cambria Math"/>
                         </w:rPr>
-                        <m:t>i</m:t>
-                      </m:r>
-                      <m:r>
-                        <w:rPr>
-                          <w:rFonts w:ascii="Cambria Math" w:hAnsi="Cambria Math"/>
-                        </w:rPr>
-                        <m:t>=1</m:t>
+                        <m:t>i=1</m:t>
                       </m:r>
                     </m:sub>
                     <m:sup>
@@ -402,13 +372,7 @@
               <w:rPr>
                 <w:rFonts w:ascii="Cambria Math" w:hAnsi="Cambria Math"/>
               </w:rPr>
-              <m:t>t</m:t>
-            </m:r>
-            <m:r>
-              <w:rPr>
-                <w:rFonts w:ascii="Cambria Math" w:hAnsi="Cambria Math"/>
-              </w:rPr>
-              <m:t>h</m:t>
+              <m:t>th</m:t>
             </m:r>
           </m:sup>
         </m:sSup>
@@ -535,10 +499,7 @@
         </w:r>
       </w:hyperlink>
       <w:r>
-        <w:t xml:space="preserve">) </w:t>
-      </w:r>
-      <w:r>
-        <w:t>as mean length of incubation time (see Ranal &amp; Santana (</w:t>
+        <w:t>) as mean length of incubation time (see Ranal &amp; Santana (</w:t>
       </w:r>
       <w:hyperlink w:anchor="ref-Ranal2006">
         <w:r>
@@ -549,10 +510,7 @@
         </w:r>
       </w:hyperlink>
       <w:r>
-        <w:t>) for other details). It is calculated as the weighted mean of the germination time (hour, day or other time unit). The number of germinated seeds at the interv</w:t>
-      </w:r>
-      <w:r>
-        <w:t xml:space="preserve">als established for the data collection is used as weight (Ranal &amp; Santana, </w:t>
+        <w:t xml:space="preserve">) for other details). It is calculated as the weighted mean of the germination time (hour, day or other time unit). The number of germinated seeds at the intervals established for the data collection is used as weight (Ranal &amp; Santana, </w:t>
       </w:r>
       <w:hyperlink w:anchor="ref-Ranal2006">
         <w:r>
@@ -623,13 +581,7 @@
                     <w:rPr>
                       <w:rFonts w:ascii="Cambria Math" w:hAnsi="Cambria Math"/>
                     </w:rPr>
-                    <m:t>i</m:t>
-                  </m:r>
-                  <m:r>
-                    <w:rPr>
-                      <w:rFonts w:ascii="Cambria Math" w:hAnsi="Cambria Math"/>
-                    </w:rPr>
-                    <m:t>=1</m:t>
+                    <m:t>i=1</m:t>
                   </m:r>
                 </m:sub>
                 <m:sup>
@@ -710,13 +662,7 @@
                     <w:rPr>
                       <w:rFonts w:ascii="Cambria Math" w:hAnsi="Cambria Math"/>
                     </w:rPr>
-                    <m:t>i</m:t>
-                  </m:r>
-                  <m:r>
-                    <w:rPr>
-                      <w:rFonts w:ascii="Cambria Math" w:hAnsi="Cambria Math"/>
-                    </w:rPr>
-                    <m:t>=1</m:t>
+                    <m:t>i=1</m:t>
                   </m:r>
                 </m:sub>
                 <m:sup>
@@ -843,13 +789,7 @@
                         <w:rPr>
                           <w:rFonts w:ascii="Cambria Math" w:hAnsi="Cambria Math"/>
                         </w:rPr>
-                        <m:t>i</m:t>
-                      </m:r>
-                      <m:r>
-                        <w:rPr>
-                          <w:rFonts w:ascii="Cambria Math" w:hAnsi="Cambria Math"/>
-                        </w:rPr>
-                        <m:t>=1</m:t>
+                        <m:t>i=1</m:t>
                       </m:r>
                     </m:sub>
                     <m:sup>
@@ -984,13 +924,7 @@
                         <w:rPr>
                           <w:rFonts w:ascii="Cambria Math" w:hAnsi="Cambria Math"/>
                         </w:rPr>
-                        <m:t>i</m:t>
-                      </m:r>
-                      <m:r>
-                        <w:rPr>
-                          <w:rFonts w:ascii="Cambria Math" w:hAnsi="Cambria Math"/>
-                        </w:rPr>
-                        <m:t>=1</m:t>
+                        <m:t>i=1</m:t>
                       </m:r>
                     </m:sub>
                     <m:sup>
@@ -1033,13 +967,7 @@
                     <w:rPr>
                       <w:rFonts w:ascii="Cambria Math" w:hAnsi="Cambria Math"/>
                     </w:rPr>
-                    <m:t>-</m:t>
-                  </m:r>
-                  <m:r>
-                    <w:rPr>
-                      <w:rFonts w:ascii="Cambria Math" w:hAnsi="Cambria Math"/>
-                    </w:rPr>
-                    <m:t>1</m:t>
+                    <m:t>-1</m:t>
                   </m:r>
                 </m:den>
               </m:f>
@@ -1053,10 +981,7 @@
         <w:pStyle w:val="FirstParagraph"/>
       </w:pPr>
       <w:r>
-        <w:t xml:space="preserve">In the </w:t>
-      </w:r>
-      <w:r>
-        <w:t>same time unit of the mean germination time; expressed in the program as SDG.</w:t>
+        <w:t>In the same time unit of the mean germination time; expressed in the program as SDG.</w:t>
       </w:r>
     </w:p>
     <w:p>
@@ -1124,13 +1049,7 @@
               <w:rPr>
                 <w:rFonts w:ascii="Cambria Math" w:hAnsi="Cambria Math"/>
               </w:rPr>
-              <m:t>t</m:t>
-            </m:r>
-            <m:r>
-              <w:rPr>
-                <w:rFonts w:ascii="Cambria Math" w:hAnsi="Cambria Math"/>
-              </w:rPr>
-              <m:t>h</m:t>
+              <m:t>th</m:t>
             </m:r>
           </m:sup>
         </m:sSup>
@@ -1190,22 +1109,13 @@
               <w:rPr>
                 <w:rFonts w:ascii="Cambria Math" w:hAnsi="Cambria Math"/>
               </w:rPr>
-              <m:t>t</m:t>
-            </m:r>
-            <m:r>
-              <w:rPr>
-                <w:rFonts w:ascii="Cambria Math" w:hAnsi="Cambria Math"/>
-              </w:rPr>
-              <m:t>h</m:t>
+              <m:t>th</m:t>
             </m:r>
           </m:sup>
         </m:sSup>
       </m:oMath>
       <w:r>
-        <w:t xml:space="preserve"> time (not the accumulate</w:t>
-      </w:r>
-      <w:r>
-        <w:t xml:space="preserve">d number); </w:t>
+        <w:t xml:space="preserve"> time (not the accumulated number); </w:t>
       </w:r>
       <m:oMath>
         <m:r>
@@ -1379,13 +1289,7 @@
                     <w:rPr>
                       <w:rFonts w:ascii="Cambria Math" w:hAnsi="Cambria Math"/>
                     </w:rPr>
-                    <m:t>i</m:t>
-                  </m:r>
-                  <m:r>
-                    <w:rPr>
-                      <w:rFonts w:ascii="Cambria Math" w:hAnsi="Cambria Math"/>
-                    </w:rPr>
-                    <m:t>=1</m:t>
+                    <m:t>i=1</m:t>
                   </m:r>
                 </m:sub>
                 <m:sup>
@@ -1520,13 +1424,7 @@
                     <w:rPr>
                       <w:rFonts w:ascii="Cambria Math" w:hAnsi="Cambria Math"/>
                     </w:rPr>
-                    <m:t>i</m:t>
-                  </m:r>
-                  <m:r>
-                    <w:rPr>
-                      <w:rFonts w:ascii="Cambria Math" w:hAnsi="Cambria Math"/>
-                    </w:rPr>
-                    <m:t>=1</m:t>
+                    <m:t>i=1</m:t>
                   </m:r>
                 </m:sub>
                 <m:sup>
@@ -1569,13 +1467,7 @@
                 <w:rPr>
                   <w:rFonts w:ascii="Cambria Math" w:hAnsi="Cambria Math"/>
                 </w:rPr>
-                <m:t>-</m:t>
-              </m:r>
-              <m:r>
-                <w:rPr>
-                  <w:rFonts w:ascii="Cambria Math" w:hAnsi="Cambria Math"/>
-                </w:rPr>
-                <m:t>1</m:t>
+                <m:t>-1</m:t>
               </m:r>
             </m:den>
           </m:f>
@@ -1587,10 +1479,7 @@
         <w:pStyle w:val="FirstParagraph"/>
       </w:pPr>
       <w:r>
-        <w:t>In the square time unit of the meangerminati</w:t>
-      </w:r>
-      <w:r>
-        <w:t xml:space="preserve">on time; expressed in the program as VGT. </w:t>
+        <w:t xml:space="preserve">In the square time unit of the meangermination time; expressed in the program as VGT. </w:t>
       </w:r>
       <w:r>
         <w:rPr>
@@ -1653,13 +1542,7 @@
               <w:rPr>
                 <w:rFonts w:ascii="Cambria Math" w:hAnsi="Cambria Math"/>
               </w:rPr>
-              <m:t>t</m:t>
-            </m:r>
-            <m:r>
-              <w:rPr>
-                <w:rFonts w:ascii="Cambria Math" w:hAnsi="Cambria Math"/>
-              </w:rPr>
-              <m:t>h</m:t>
+              <m:t>th</m:t>
             </m:r>
           </m:sup>
         </m:sSup>
@@ -1719,13 +1602,7 @@
               <w:rPr>
                 <w:rFonts w:ascii="Cambria Math" w:hAnsi="Cambria Math"/>
               </w:rPr>
-              <m:t>t</m:t>
-            </m:r>
-            <m:r>
-              <w:rPr>
-                <w:rFonts w:ascii="Cambria Math" w:hAnsi="Cambria Math"/>
-              </w:rPr>
-              <m:t>h</m:t>
+              <m:t>th</m:t>
             </m:r>
           </m:sup>
         </m:sSup>
@@ -2023,10 +1900,7 @@
       <w:bookmarkEnd w:id="7"/>
       <w:r>
         <w:lastRenderedPageBreak/>
-        <w:t>Mean Germination R</w:t>
-      </w:r>
-      <w:r>
-        <w:t>ate (</w:t>
+        <w:t>Mean Germination Rate (</w:t>
       </w:r>
       <m:oMath>
         <m:bar>
@@ -2417,13 +2291,7 @@
                         <w:rPr>
                           <w:rFonts w:ascii="Cambria Math" w:hAnsi="Cambria Math"/>
                         </w:rPr>
-                        <m:t>i</m:t>
-                      </m:r>
-                      <m:r>
-                        <w:rPr>
-                          <w:rFonts w:ascii="Cambria Math" w:hAnsi="Cambria Math"/>
-                        </w:rPr>
-                        <m:t>=1</m:t>
+                        <m:t>i=1</m:t>
                       </m:r>
                     </m:sub>
                     <m:sup>
@@ -2479,13 +2347,7 @@
                         <w:rPr>
                           <w:rFonts w:ascii="Cambria Math" w:hAnsi="Cambria Math"/>
                         </w:rPr>
-                        <m:t>i</m:t>
-                      </m:r>
-                      <m:r>
-                        <w:rPr>
-                          <w:rFonts w:ascii="Cambria Math" w:hAnsi="Cambria Math"/>
-                        </w:rPr>
-                        <m:t>=1</m:t>
+                        <m:t>i=1</m:t>
                       </m:r>
                     </m:sub>
                     <m:sup>
@@ -2630,13 +2492,7 @@
               <w:rPr>
                 <w:rFonts w:ascii="Cambria Math" w:hAnsi="Cambria Math"/>
               </w:rPr>
-              <m:t>t</m:t>
-            </m:r>
-            <m:r>
-              <w:rPr>
-                <w:rFonts w:ascii="Cambria Math" w:hAnsi="Cambria Math"/>
-              </w:rPr>
-              <m:t>h</m:t>
+              <m:t>th</m:t>
             </m:r>
           </m:sup>
         </m:sSup>
@@ -2704,10 +2560,7 @@
         <w:pStyle w:val="FirstParagraph"/>
       </w:pPr>
       <w:r>
-        <w:t>This measurement is an adaptation of the Shannon index and measures the degree</w:t>
-      </w:r>
-      <w:r>
-        <w:t xml:space="preserve"> of uncertainty associated to the distribution of the relative frequency of germination (L. Labouriau &amp; Valadares, </w:t>
+        <w:t xml:space="preserve">This measurement is an adaptation of the Shannon index and measures the degree of uncertainty associated to the distribution of the relative frequency of germination (L. Labouriau &amp; Valadares, </w:t>
       </w:r>
       <w:hyperlink w:anchor="ref-labouriau1976physiology">
         <w:r>
@@ -2745,19 +2598,7 @@
             <w:rPr>
               <w:rFonts w:ascii="Cambria Math" w:hAnsi="Cambria Math"/>
             </w:rPr>
-            <m:t>U</m:t>
-          </m:r>
-          <m:r>
-            <w:rPr>
-              <w:rFonts w:ascii="Cambria Math" w:hAnsi="Cambria Math"/>
-            </w:rPr>
-            <m:t> </m:t>
-          </m:r>
-          <m:r>
-            <w:rPr>
-              <w:rFonts w:ascii="Cambria Math" w:hAnsi="Cambria Math"/>
-            </w:rPr>
-            <m:t>= -</m:t>
+            <m:t>U = -</m:t>
           </m:r>
           <m:nary>
             <m:naryPr>
@@ -2774,13 +2615,7 @@
                 <w:rPr>
                   <w:rFonts w:ascii="Cambria Math" w:hAnsi="Cambria Math"/>
                 </w:rPr>
-                <m:t>i</m:t>
-              </m:r>
-              <m:r>
-                <w:rPr>
-                  <w:rFonts w:ascii="Cambria Math" w:hAnsi="Cambria Math"/>
-                </w:rPr>
-                <m:t>=1</m:t>
+                <m:t>i=1</m:t>
               </m:r>
             </m:sub>
             <m:sup>
@@ -2876,25 +2711,7 @@
             <w:rPr>
               <w:rFonts w:ascii="Cambria Math" w:hAnsi="Cambria Math"/>
             </w:rPr>
-            <m:t> </m:t>
-          </m:r>
-          <m:r>
-            <w:rPr>
-              <w:rFonts w:ascii="Cambria Math" w:hAnsi="Cambria Math"/>
-            </w:rPr>
-            <m:t>, </m:t>
-          </m:r>
-          <m:r>
-            <w:rPr>
-              <w:rFonts w:ascii="Cambria Math" w:hAnsi="Cambria Math"/>
-            </w:rPr>
-            <m:t>being</m:t>
-          </m:r>
-          <m:r>
-            <w:rPr>
-              <w:rFonts w:ascii="Cambria Math" w:hAnsi="Cambria Math"/>
-            </w:rPr>
-            <m:t> </m:t>
+            <m:t> , being </m:t>
           </m:r>
           <m:sSub>
             <m:sSubPr>
@@ -2978,13 +2795,7 @@
                     <w:rPr>
                       <w:rFonts w:ascii="Cambria Math" w:hAnsi="Cambria Math"/>
                     </w:rPr>
-                    <m:t>i</m:t>
-                  </m:r>
-                  <m:r>
-                    <w:rPr>
-                      <w:rFonts w:ascii="Cambria Math" w:hAnsi="Cambria Math"/>
-                    </w:rPr>
-                    <m:t>=1</m:t>
+                    <m:t>i=1</m:t>
                   </m:r>
                 </m:sub>
                 <m:sup>
@@ -3126,13 +2937,7 @@
               <w:rPr>
                 <w:rFonts w:ascii="Cambria Math" w:hAnsi="Cambria Math"/>
               </w:rPr>
-              <m:t>t</m:t>
-            </m:r>
-            <m:r>
-              <w:rPr>
-                <w:rFonts w:ascii="Cambria Math" w:hAnsi="Cambria Math"/>
-              </w:rPr>
-              <m:t>h</m:t>
+              <m:t>th</m:t>
             </m:r>
           </m:sup>
         </m:sSup>
@@ -3149,10 +2954,7 @@
         </m:r>
       </m:oMath>
       <w:r>
-        <w:t>: the last day of germina</w:t>
-      </w:r>
-      <w:r>
-        <w:t>tion.</w:t>
+        <w:t>: the last day of germination.</w:t>
       </w:r>
     </w:p>
     <w:p>
@@ -3213,13 +3015,7 @@
           <w:rPr>
             <w:rFonts w:ascii="Cambria Math" w:hAnsi="Cambria Math"/>
           </w:rPr>
-          <m:t>Z</m:t>
-        </m:r>
-        <m:r>
-          <w:rPr>
-            <w:rFonts w:ascii="Cambria Math" w:hAnsi="Cambria Math"/>
-          </w:rPr>
-          <m:t>=1</m:t>
+          <m:t>Z=1</m:t>
         </m:r>
       </m:oMath>
       <w:r>
@@ -3230,13 +3026,7 @@
           <w:rPr>
             <w:rFonts w:ascii="Cambria Math" w:hAnsi="Cambria Math"/>
           </w:rPr>
-          <m:t>Z</m:t>
-        </m:r>
-        <m:r>
-          <w:rPr>
-            <w:rFonts w:ascii="Cambria Math" w:hAnsi="Cambria Math"/>
-          </w:rPr>
-          <m:t>=0</m:t>
+          <m:t>Z=0</m:t>
         </m:r>
       </m:oMath>
       <w:r>
@@ -3256,13 +3046,7 @@
             <w:rPr>
               <w:rFonts w:ascii="Cambria Math" w:hAnsi="Cambria Math"/>
             </w:rPr>
-            <m:t>Z</m:t>
-          </m:r>
-          <m:r>
-            <w:rPr>
-              <w:rFonts w:ascii="Cambria Math" w:hAnsi="Cambria Math"/>
-            </w:rPr>
-            <m:t>=</m:t>
+            <m:t>Z=</m:t>
           </m:r>
           <m:f>
             <m:fPr>
@@ -3354,25 +3138,7 @@
             <w:rPr>
               <w:rFonts w:ascii="Cambria Math" w:hAnsi="Cambria Math"/>
             </w:rPr>
-            <m:t>; </m:t>
-          </m:r>
-          <m:r>
-            <w:rPr>
-              <w:rFonts w:ascii="Cambria Math" w:hAnsi="Cambria Math"/>
-            </w:rPr>
-            <m:t>bein</m:t>
-          </m:r>
-          <m:r>
-            <w:rPr>
-              <w:rFonts w:ascii="Cambria Math" w:hAnsi="Cambria Math"/>
-            </w:rPr>
-            <m:t>g</m:t>
-          </m:r>
-          <m:r>
-            <w:rPr>
-              <w:rFonts w:ascii="Cambria Math" w:hAnsi="Cambria Math"/>
-            </w:rPr>
-            <m:t> </m:t>
+            <m:t>; being </m:t>
           </m:r>
           <m:sSub>
             <m:sSubPr>
@@ -3502,13 +3268,7 @@
                     <w:rPr>
                       <w:rFonts w:ascii="Cambria Math" w:hAnsi="Cambria Math"/>
                     </w:rPr>
-                    <m:t>-</m:t>
-                  </m:r>
-                  <m:r>
-                    <w:rPr>
-                      <w:rFonts w:ascii="Cambria Math" w:hAnsi="Cambria Math"/>
-                    </w:rPr>
-                    <m:t>1</m:t>
+                    <m:t>-1</m:t>
                   </m:r>
                 </m:e>
               </m:d>
@@ -3526,25 +3286,7 @@
             <w:rPr>
               <w:rFonts w:ascii="Cambria Math" w:hAnsi="Cambria Math"/>
             </w:rPr>
-            <m:t> </m:t>
-          </m:r>
-          <m:r>
-            <w:rPr>
-              <w:rFonts w:ascii="Cambria Math" w:hAnsi="Cambria Math"/>
-            </w:rPr>
-            <m:t>; </m:t>
-          </m:r>
-          <m:r>
-            <w:rPr>
-              <w:rFonts w:ascii="Cambria Math" w:hAnsi="Cambria Math"/>
-            </w:rPr>
-            <m:t>N</m:t>
-          </m:r>
-          <m:r>
-            <w:rPr>
-              <w:rFonts w:ascii="Cambria Math" w:hAnsi="Cambria Math"/>
-            </w:rPr>
-            <m:t>=</m:t>
+            <m:t> ; N=</m:t>
           </m:r>
           <m:f>
             <m:fPr>
@@ -3630,13 +3372,7 @@
                     <w:rPr>
                       <w:rFonts w:ascii="Cambria Math" w:hAnsi="Cambria Math"/>
                     </w:rPr>
-                    <m:t>-</m:t>
-                  </m:r>
-                  <m:r>
-                    <w:rPr>
-                      <w:rFonts w:ascii="Cambria Math" w:hAnsi="Cambria Math"/>
-                    </w:rPr>
-                    <m:t>1</m:t>
+                    <m:t>-1</m:t>
                   </m:r>
                 </m:e>
               </m:d>
@@ -3747,13 +3483,7 @@
               <w:rPr>
                 <w:rFonts w:ascii="Cambria Math" w:hAnsi="Cambria Math"/>
               </w:rPr>
-              <m:t>t</m:t>
-            </m:r>
-            <m:r>
-              <w:rPr>
-                <w:rFonts w:ascii="Cambria Math" w:hAnsi="Cambria Math"/>
-              </w:rPr>
-              <m:t>h</m:t>
+              <m:t>th</m:t>
             </m:r>
           </m:sup>
         </m:sSup>
@@ -3813,13 +3543,7 @@
               <w:rPr>
                 <w:rFonts w:ascii="Cambria Math" w:hAnsi="Cambria Math"/>
               </w:rPr>
-              <m:t>t</m:t>
-            </m:r>
-            <m:r>
-              <w:rPr>
-                <w:rFonts w:ascii="Cambria Math" w:hAnsi="Cambria Math"/>
-              </w:rPr>
-              <m:t>h</m:t>
+              <m:t>th</m:t>
             </m:r>
           </m:sup>
         </m:sSup>
@@ -3913,13 +3637,7 @@
               <w:rPr>
                 <w:rFonts w:ascii="Cambria Math" w:hAnsi="Cambria Math"/>
               </w:rPr>
-              <m:t>nt</m:t>
-            </m:r>
-            <m:r>
-              <w:rPr>
-                <w:rFonts w:ascii="Cambria Math" w:hAnsi="Cambria Math"/>
-              </w:rPr>
-              <m:t>h</m:t>
+              <m:t>nth</m:t>
             </m:r>
           </m:sup>
         </m:sSup>
@@ -4061,19 +3779,7 @@
                   <w:rPr>
                     <w:rFonts w:ascii="Cambria Math" w:hAnsi="Cambria Math"/>
                   </w:rPr>
-                  <m:t>0≤</m:t>
-                </m:r>
-                <m:r>
-                  <w:rPr>
-                    <w:rFonts w:ascii="Cambria Math" w:hAnsi="Cambria Math"/>
-                  </w:rPr>
-                  <m:t>n</m:t>
-                </m:r>
-                <m:r>
-                  <w:rPr>
-                    <w:rFonts w:ascii="Cambria Math" w:hAnsi="Cambria Math"/>
-                  </w:rPr>
-                  <m:t>≤</m:t>
+                  <m:t>0≤n≤</m:t>
                 </m:r>
                 <m:sSub>
                   <m:sSubPr>
@@ -4166,19 +3872,7 @@
                   <w:rPr>
                     <w:rFonts w:ascii="Cambria Math" w:hAnsi="Cambria Math"/>
                   </w:rPr>
-                  <m:t>0≤</m:t>
-                </m:r>
-                <m:r>
-                  <w:rPr>
-                    <w:rFonts w:ascii="Cambria Math" w:hAnsi="Cambria Math"/>
-                  </w:rPr>
-                  <m:t>G</m:t>
-                </m:r>
-                <m:r>
-                  <w:rPr>
-                    <w:rFonts w:ascii="Cambria Math" w:hAnsi="Cambria Math"/>
-                  </w:rPr>
-                  <m:t>≤100</m:t>
+                  <m:t>0≤G≤100</m:t>
                 </m:r>
               </m:oMath>
             </m:oMathPara>
@@ -4270,13 +3964,7 @@
                   <w:rPr>
                     <w:rFonts w:ascii="Cambria Math" w:hAnsi="Cambria Math"/>
                   </w:rPr>
-                  <m:t>≤</m:t>
-                </m:r>
-                <m:r>
-                  <w:rPr>
-                    <w:rFonts w:ascii="Cambria Math" w:hAnsi="Cambria Math"/>
-                  </w:rPr>
-                  <m:t>k</m:t>
+                  <m:t>≤k</m:t>
                 </m:r>
               </m:oMath>
             </m:oMathPara>
@@ -4575,13 +4263,7 @@
                   <w:rPr>
                     <w:rFonts w:ascii="Cambria Math" w:hAnsi="Cambria Math"/>
                   </w:rPr>
-                  <m:t>0&lt;</m:t>
-                </m:r>
-                <m:r>
-                  <w:rPr>
-                    <w:rFonts w:ascii="Cambria Math" w:hAnsi="Cambria Math"/>
-                  </w:rPr>
-                  <m:t>C</m:t>
+                  <m:t>0&lt;C</m:t>
                 </m:r>
                 <m:sSub>
                   <m:sSubPr>
@@ -4747,13 +4429,7 @@
                       <w:rPr>
                         <w:rFonts w:ascii="Cambria Math" w:hAnsi="Cambria Math"/>
                       </w:rPr>
-                      <m:t>-</m:t>
-                    </m:r>
-                    <m:r>
-                      <w:rPr>
-                        <w:rFonts w:ascii="Cambria Math" w:hAnsi="Cambria Math"/>
-                      </w:rPr>
-                      <m:t>1</m:t>
+                      <m:t>-1</m:t>
                     </m:r>
                   </m:sup>
                 </m:sSup>
@@ -4902,19 +4578,7 @@
                   <w:rPr>
                     <w:rFonts w:ascii="Cambria Math" w:hAnsi="Cambria Math"/>
                   </w:rPr>
-                  <m:t>0≤</m:t>
-                </m:r>
-                <m:r>
-                  <w:rPr>
-                    <w:rFonts w:ascii="Cambria Math" w:hAnsi="Cambria Math"/>
-                  </w:rPr>
-                  <m:t>Z</m:t>
-                </m:r>
-                <m:r>
-                  <w:rPr>
-                    <w:rFonts w:ascii="Cambria Math" w:hAnsi="Cambria Math"/>
-                  </w:rPr>
-                  <m:t>≤1</m:t>
+                  <m:t>0≤Z≤1</m:t>
                 </m:r>
               </m:oMath>
             </m:oMathPara>
@@ -4982,25 +4646,7 @@
                   <w:rPr>
                     <w:rFonts w:ascii="Cambria Math" w:hAnsi="Cambria Math"/>
                   </w:rPr>
-                  <m:t>0≤</m:t>
-                </m:r>
-                <m:r>
-                  <w:rPr>
-                    <w:rFonts w:ascii="Cambria Math" w:hAnsi="Cambria Math"/>
-                  </w:rPr>
-                  <m:t>U</m:t>
-                </m:r>
-                <m:r>
-                  <w:rPr>
-                    <w:rFonts w:ascii="Cambria Math" w:hAnsi="Cambria Math"/>
-                  </w:rPr>
-                  <m:t>≤</m:t>
-                </m:r>
-                <m:r>
-                  <w:rPr>
-                    <w:rFonts w:ascii="Cambria Math" w:hAnsi="Cambria Math"/>
-                  </w:rPr>
-                  <m:t>lo</m:t>
+                  <m:t>0≤U≤lo</m:t>
                 </m:r>
                 <m:sSub>
                   <m:sSubPr>
@@ -5101,10 +4747,7 @@
         <w:pStyle w:val="BodyText"/>
       </w:pPr>
       <w:r>
-        <w:t xml:space="preserve">For data </w:t>
-      </w:r>
-      <w:r>
-        <w:t xml:space="preserve">example and layout, you can access and download GerminaQuant </w:t>
+        <w:t xml:space="preserve">For data example and layout, you can access and download GerminaQuant </w:t>
       </w:r>
       <w:hyperlink r:id="rId7" w:anchor="gid=667855537">
         <w:r>
@@ -5133,13 +4776,7 @@
         <w:pStyle w:val="FirstParagraph"/>
       </w:pPr>
       <w:r>
-        <w:t>The field book should have three esse</w:t>
-      </w:r>
-      <w:r>
-        <w:t>ntial parts.(1) The factor columns (red), according to the experimental design;(2) the seed number column, indicate the number of seeds sown in each experimental unit (green) and (3) the evaluation columns with the germination values (blue) (Figure @ref(fi</w:t>
-      </w:r>
-      <w:r>
-        <w:t>g:dtorg)). You can design your own field book with different names in the column according your experimental design.</w:t>
+        <w:t>The field book should have three essential parts.(1) The factor columns (red), according to the experimental design;(2) the seed number column, indicate the number of seeds sown in each experimental unit (green) and (3) the evaluation columns with the germination values (blue) (Figure @ref(fig:dtorg)). You can design your own field book with different names in the column according your experimental design.</w:t>
       </w:r>
     </w:p>
     <w:p>
@@ -5200,10 +4837,7 @@
         <w:pStyle w:val="ImageCaption"/>
       </w:pPr>
       <w:r>
-        <w:t xml:space="preserve">Layout for germination evaluation process. The factor column (red) are according the experimental design. The seed number column (green) </w:t>
-      </w:r>
-      <w:r>
-        <w:t>for the number of seed sown and the evaluation columns (blue) for accounting the germination.</w:t>
+        <w:t>Layout for germination evaluation process. The factor column (red) are according the experimental design. The seed number column (green) for the number of seed sown and the evaluation columns (blue) for accounting the germination.</w:t>
       </w:r>
     </w:p>
     <w:p>
@@ -5221,10 +4855,7 @@
         <w:pStyle w:val="FirstParagraph"/>
       </w:pPr>
       <w:r>
-        <w:t>The evaluation of the germination process is obtained of the count of the germination in each experimental unit and It can be evaluated in time la</w:t>
-      </w:r>
-      <w:r>
-        <w:t>pse of hours, days or months in continuous interval of the same length always beginning with the time zero (ei. Ti00), until the end of the germination process or according to the researcher criteria.</w:t>
+        <w:t>The evaluation of the germination process is obtained of the count of the germination in each experimental unit and It can be evaluated in time lapse of hours, days or months in continuous interval of the same length always beginning with the time zero (ei. Ti00), until the end of the germination process or according to the researcher criteria.</w:t>
       </w:r>
     </w:p>
     <w:p>
@@ -5242,10 +4873,7 @@
         <w:pStyle w:val="FirstParagraph"/>
       </w:pPr>
       <w:r>
-        <w:t>After the data collection, the inf</w:t>
-      </w:r>
-      <w:r>
-        <w:t>ormation can be processed using GerminaQuant App. The web application can be used in any device, connected to the internet, in an interactive way. The application is compound in tabs (Table @ref(tab:tabs)) that allow to make the analysis very easy.</w:t>
+        <w:t>After the data collection, the information can be processed using GerminaQuant App. The web application can be used in any device, connected to the internet, in an interactive way. The application is compound in tabs (Table @ref(tab:tabs)) that allow to make the analysis very easy.</w:t>
       </w:r>
     </w:p>
     <w:p>
@@ -5258,10 +4886,7 @@
         <w:pStyle w:val="TableCaption"/>
       </w:pPr>
       <w:r>
-        <w:t>Name an</w:t>
-      </w:r>
-      <w:r>
-        <w:t>d description of each tab of GerminaQuant to evaluate and analyze the germination process</w:t>
+        <w:t>Name and description of each tab of GerminaQuant to evaluate and analyze the germination process</w:t>
       </w:r>
     </w:p>
     <w:tbl>
@@ -5392,10 +5017,7 @@
             </w:r>
             <w:r>
               <w:lastRenderedPageBreak/>
-              <w:t>sheet or excel f</w:t>
-            </w:r>
-            <w:r>
-              <w:t>ile</w:t>
+              <w:t>sheet or excel file</w:t>
             </w:r>
           </w:p>
         </w:tc>
@@ -5480,10 +5102,7 @@
               <w:pStyle w:val="Compact"/>
             </w:pPr>
             <w:r>
-              <w:t>Interface to choose the variables according the experimental design for analysis of vari</w:t>
-            </w:r>
-            <w:r>
-              <w:t>ance and summarise the information according the principal mean comparison test</w:t>
+              <w:t>Interface to choose the variables according the experimental design for analysis of variance and summarise the information according the principal mean comparison test</w:t>
             </w:r>
           </w:p>
         </w:tc>
@@ -5539,10 +5158,7 @@
               <w:pStyle w:val="Compact"/>
             </w:pPr>
             <w:r>
-              <w:t>Selecting the</w:t>
-            </w:r>
-            <w:r>
-              <w:t xml:space="preserve"> factor from your experiment, allows plotting the germination process in time.</w:t>
+              <w:t>Selecting the factor from your experiment, allows plotting the germination process in time.</w:t>
             </w:r>
           </w:p>
         </w:tc>
@@ -5583,10 +5199,7 @@
       <w:bookmarkStart w:id="16" w:name="germinaquant-data-processing"/>
       <w:bookmarkEnd w:id="16"/>
       <w:r>
-        <w:t>G</w:t>
-      </w:r>
-      <w:r>
-        <w:t>erminaQuant data processing</w:t>
+        <w:t>GerminaQuant data processing</w:t>
       </w:r>
     </w:p>
     <w:p>
@@ -5644,10 +5257,7 @@
         </w:r>
       </w:hyperlink>
       <w:r>
-        <w:t xml:space="preserve"> and </w:t>
-      </w:r>
-      <w:r>
-        <w:t>go "Fieldbook" tab. Figure @ref(fig:impdt).</w:t>
+        <w:t xml:space="preserve"> and go "Fieldbook" tab. Figure @ref(fig:impdt).</w:t>
       </w:r>
     </w:p>
     <w:p>
@@ -5716,10 +5326,7 @@
       </w:pPr>
       <w:r>
         <w:lastRenderedPageBreak/>
-        <w:t xml:space="preserve">You can paste a Google spread sheet URL or upload a local file in xlsx format. In "Seeds (col name)" you have to write the name of the column containing the information </w:t>
-      </w:r>
-      <w:r>
-        <w:t>of the number of seed sown in each experimental unit, for "Evaluations (prefix)" you have to put the prefix of the names for the evaluated days from the germination time lapse.</w:t>
+        <w:t>You can paste a Google spread sheet URL or upload a local file in xlsx format. In "Seeds (col name)" you have to write the name of the column containing the information of the number of seed sown in each experimental unit, for "Evaluations (prefix)" you have to put the prefix of the names for the evaluated days from the germination time lapse.</w:t>
       </w:r>
     </w:p>
     <w:p>
@@ -5737,13 +5344,7 @@
         <w:pStyle w:val="FirstParagraph"/>
       </w:pPr>
       <w:r>
-        <w:t>If the parameter in the "Fieldbook" tab are correct, in "Germinatio</w:t>
-      </w:r>
-      <w:r>
-        <w:t>n" tab will be performed and the values of the germination indices for each experimental unit will be shown. Table @ref(tab:varsum). GerminaQuant allows to copy or downloading the file in "csv" or "xlsx" format with the calculation of the germination varia</w:t>
-      </w:r>
-      <w:r>
-        <w:t>bles. Figure @ref(fig:dwl)</w:t>
+        <w:t>If the parameter in the "Fieldbook" tab are correct, in "Germination" tab will be performed and the values of the germination indices for each experimental unit will be shown. Table @ref(tab:varsum). GerminaQuant allows to copy or downloading the file in "csv" or "xlsx" format with the calculation of the germination variables. Figure @ref(fig:dwl)</w:t>
       </w:r>
     </w:p>
     <w:p>
@@ -5821,10 +5422,7 @@
         <w:pStyle w:val="FirstParagraph"/>
       </w:pPr>
       <w:r>
-        <w:t>The application can perform a factorial analysis according you experimental design (crd, crbd or lsd), and calculate the analysis of variance and the mean differences thro</w:t>
-      </w:r>
-      <w:r>
-        <w:t>ugh Student Newman Keuls, Tukey or Duncan test according the chosen variable.</w:t>
+        <w:t>The application can perform a factorial analysis according you experimental design (crd, crbd or lsd), and calculate the analysis of variance and the mean differences through Student Newman Keuls, Tukey or Duncan test according the chosen variable.</w:t>
       </w:r>
     </w:p>
     <w:p>
@@ -5903,10 +5501,7 @@
         <w:pStyle w:val="FirstParagraph"/>
       </w:pPr>
       <w:r>
-        <w:t>Automatically after performed the statistical analysis the application will generate the graphs for the variabl</w:t>
-      </w:r>
-      <w:r>
-        <w:t>e chosen with the mean comparison test. The interface allows customized bar or line plot and export in "tiff" format for publication quality.</w:t>
+        <w:t>Automatically after performed the statistical analysis the application will generate the graphs for the variable chosen with the mean comparison test. The interface allows customized bar or line plot and export in "tiff" format for publication quality.</w:t>
       </w:r>
     </w:p>
     <w:p>
@@ -6053,10 +5648,7 @@
         <w:pStyle w:val="BodyText"/>
       </w:pPr>
       <w:r>
-        <w:t>The application allows to plot two type of graphics, the first is the ge</w:t>
-      </w:r>
-      <w:r>
-        <w:t>rmination in percentage in time lapse and the second the relative germination that calculate the germination according the total number of germinated seeds.</w:t>
+        <w:t>The application allows to plot two type of graphics, the first is the germination in percentage in time lapse and the second the relative germination that calculate the germination according the total number of germinated seeds.</w:t>
       </w:r>
     </w:p>
     <w:p>
@@ -6121,9 +5713,27 @@
     </w:p>
     <w:p>
       <w:pPr>
+        <w:pStyle w:val="BodyText"/>
+      </w:pPr>
+    </w:p>
+    <w:p>
+      <w:pPr>
+        <w:pStyle w:val="BodyText"/>
+      </w:pPr>
+    </w:p>
+    <w:p>
+      <w:pPr>
+        <w:pStyle w:val="BodyText"/>
+      </w:pPr>
+      <w:bookmarkStart w:id="23" w:name="_GoBack"/>
+      <w:bookmarkEnd w:id="23"/>
+    </w:p>
+    <w:p>
+      <w:pPr>
         <w:pStyle w:val="Heading2"/>
       </w:pPr>
       <w:r>
+        <w:lastRenderedPageBreak/>
         <w:t>References</w:t>
       </w:r>
     </w:p>
@@ -6143,13 +5753,7 @@
         <w:rPr>
           <w:i/>
         </w:rPr>
-        <w:t>Shiny: Web application framewor</w:t>
-      </w:r>
-      <w:r>
-        <w:rPr>
-          <w:i/>
-        </w:rPr>
-        <w:t>k for r</w:t>
+        <w:t>Shiny: Web application framework for r</w:t>
       </w:r>
       <w:r>
         <w:t xml:space="preserve">. Retrieved from </w:t>
@@ -6168,7 +5772,6 @@
         <w:pStyle w:val="Bibliography"/>
       </w:pPr>
       <w:r>
-        <w:lastRenderedPageBreak/>
         <w:t xml:space="preserve">Czabator, F. J. (1962). Germination value: an index combining speed and completeness of pine seed germination. </w:t>
       </w:r>
       <w:r>
@@ -6187,10 +5790,7 @@
         <w:t>8</w:t>
       </w:r>
       <w:r>
-        <w:t>(4)</w:t>
-      </w:r>
-      <w:r>
-        <w:t>, 386–396.</w:t>
+        <w:t>(4), 386–396.</w:t>
       </w:r>
     </w:p>
     <w:p>
@@ -6249,10 +5849,7 @@
         <w:pStyle w:val="Bibliography"/>
       </w:pPr>
       <w:r>
-        <w:t>Labouriau, L. G. (1983b). Uma nova linha de pesquisa na fisiolo</w:t>
-      </w:r>
-      <w:r>
-        <w:t xml:space="preserve">gia da germinacao das sementes. </w:t>
+        <w:t xml:space="preserve">Labouriau, L. G. (1983b). Uma nova linha de pesquisa na fisiologia da germinacao das sementes. </w:t>
       </w:r>
       <w:r>
         <w:rPr>
@@ -6329,10 +5926,7 @@
         <w:pStyle w:val="Bibliography"/>
       </w:pPr>
       <w:r>
-        <w:t>Penfield, S., &amp; King, J. (2009). Towards a systems biology a</w:t>
-      </w:r>
-      <w:r>
-        <w:t xml:space="preserve">pproach to understanding seed dormancy and germination. </w:t>
+        <w:t xml:space="preserve">Penfield, S., &amp; King, J. (2009). Towards a systems biology approach to understanding seed dormancy and germination. </w:t>
       </w:r>
       <w:r>
         <w:rPr>
@@ -6366,10 +5960,7 @@
         <w:pStyle w:val="Bibliography"/>
       </w:pPr>
       <w:r>
-        <w:t>Primack, R. B. (1985). Patterns of flowering pheno</w:t>
-      </w:r>
-      <w:r>
-        <w:t xml:space="preserve">logy in communities, populations, individuals, and single flowers. In </w:t>
+        <w:t xml:space="preserve">Primack, R. B. (1985). Patterns of flowering phenology in communities, populations, individuals, and single flowers. In </w:t>
       </w:r>
       <w:r>
         <w:rPr>
@@ -6395,10 +5986,7 @@
         <w:t>R: A language and environment for statistical computing</w:t>
       </w:r>
       <w:r>
-        <w:t>. Vienna, Austria: R Foundation for Statistica</w:t>
-      </w:r>
-      <w:r>
-        <w:t xml:space="preserve">l Computing. Retrieved from </w:t>
+        <w:t xml:space="preserve">. Vienna, Austria: R Foundation for Statistical Computing. Retrieved from </w:t>
       </w:r>
       <w:hyperlink r:id="rId20">
         <w:r>
@@ -6432,12 +6020,7 @@
         <w:t>29</w:t>
       </w:r>
       <w:r>
-        <w:t>(1), 1–1</w:t>
-      </w:r>
-      <w:bookmarkStart w:id="23" w:name="_GoBack"/>
-      <w:bookmarkEnd w:id="23"/>
-      <w:r>
-        <w:t>1. doi:</w:t>
+        <w:t>(1), 1–11. doi:</w:t>
       </w:r>
       <w:hyperlink r:id="rId21">
         <w:r>
@@ -6852,6 +6435,13 @@
     <w:lsdException w:name="Medium Shading 2"/>
     <w:lsdException w:name="Medium List 1"/>
     <w:lsdException w:name="Medium List 2"/>
+    <w:lsdException w:name="Medium Grid 1"/>
+    <w:lsdException w:name="Medium Grid 2"/>
+    <w:lsdException w:name="Medium Grid 3"/>
+    <w:lsdException w:name="Dark List"/>
+    <w:lsdException w:name="Colorful Shading"/>
+    <w:lsdException w:name="Colorful List"/>
+    <w:lsdException w:name="Colorful Grid"/>
     <w:lsdException w:name="Light Shading Accent 1"/>
     <w:lsdException w:name="Light List Accent 1"/>
     <w:lsdException w:name="Light Grid Accent 1"/>
